--- a/lab-exercises/source/02-exercise-simple-soap-usage-soapui.docx
+++ b/lab-exercises/source/02-exercise-simple-soap-usage-soapui.docx
@@ -14,7 +14,7 @@
           <w:b/>
           <w:sz w:val="72"/>
         </w:rPr>
-        <w:t>Exercise n</w:t>
+        <w:t>Exercise 2</w:t>
       </w:r>
     </w:p>
     <w:p/>
@@ -28,7 +28,7 @@
         <w:rPr>
           <w:i/>
         </w:rPr>
-        <w:t>Title</w:t>
+        <w:t>Using SOAPUI to interact with a sample SOAP Service</w:t>
       </w:r>
     </w:p>
     <w:p/>
@@ -47,16 +47,8 @@
       </w:r>
     </w:p>
     <w:p>
-      <w:pPr>
-        <w:rPr>
-          <w:i/>
-        </w:rPr>
-      </w:pPr>
-      <w:r>
-        <w:rPr>
-          <w:i/>
-        </w:rPr>
-        <w:t>Blah</w:t>
+      <w:r>
+        <w:t>XML</w:t>
       </w:r>
     </w:p>
     <w:p/>
@@ -74,16 +66,18 @@
       </w:r>
     </w:p>
     <w:p>
-      <w:pPr>
-        <w:rPr>
-          <w:i/>
-        </w:rPr>
-      </w:pPr>
-      <w:r>
-        <w:rPr>
-          <w:i/>
-        </w:rPr>
-        <w:t>Blah</w:t>
+      <w:r>
+        <w:t>Deploy a ready built service into Tomcat</w:t>
+      </w:r>
+    </w:p>
+    <w:p>
+      <w:r>
+        <w:t>Call the service using SOAP message</w:t>
+      </w:r>
+    </w:p>
+    <w:p>
+      <w:r>
+        <w:t>See sample SOAP messages</w:t>
       </w:r>
     </w:p>
     <w:p/>
@@ -108,15 +102,7 @@
     </w:p>
     <w:p>
       <w:r>
-        <w:t>(</w:t>
-      </w:r>
-      <w:proofErr w:type="gramStart"/>
-      <w:r>
-        <w:t>see</w:t>
-      </w:r>
-      <w:proofErr w:type="gramEnd"/>
-      <w:r>
-        <w:t xml:space="preserve"> separate document for installation of these)</w:t>
+        <w:t>(see separate document for installation of these)</w:t>
       </w:r>
     </w:p>
     <w:p>
@@ -161,11 +147,293 @@
       <w:r>
         <w:t>SOAPUI</w:t>
       </w:r>
+      <w:r>
+        <w:t xml:space="preserve"> 4.5.1 or later</w:t>
+      </w:r>
+    </w:p>
+    <w:p/>
+    <w:p>
+      <w:pPr>
+        <w:rPr>
+          <w:b/>
+        </w:rPr>
+      </w:pPr>
+      <w:r>
+        <w:br w:type="column"/>
+      </w:r>
+      <w:r>
+        <w:rPr>
+          <w:b/>
+        </w:rPr>
+        <w:lastRenderedPageBreak/>
+        <w:t>Step 1. Deploy the service into Tomcat</w:t>
+      </w:r>
+    </w:p>
+    <w:p>
+      <w:pPr>
+        <w:rPr>
+          <w:b/>
+        </w:rPr>
+      </w:pPr>
+    </w:p>
+    <w:p>
+      <w:r>
+        <w:t>Th</w:t>
+      </w:r>
+      <w:r>
+        <w:t>e sample service is already coded and available as a WAR file. It was written with Apache CXF and is available here:</w:t>
+      </w:r>
+    </w:p>
+    <w:p/>
+    <w:p>
+      <w:pPr>
+        <w:rPr>
+          <w:i/>
+        </w:rPr>
+      </w:pPr>
+      <w:hyperlink r:id="rId8" w:history="1">
+        <w:r>
+          <w:rPr>
+            <w:rStyle w:val="Hyperlink"/>
+            <w:i/>
+          </w:rPr>
+          <w:t>https://github.com/pzfreo/ox-soa/raw/master/lab-exercises/code/sample-service-1.0.war</w:t>
+        </w:r>
+      </w:hyperlink>
+    </w:p>
+    <w:p>
+      <w:pPr>
+        <w:rPr>
+          <w:i/>
+        </w:rPr>
+      </w:pPr>
+    </w:p>
+    <w:p>
+      <w:r>
+        <w:t>Simply copy the WAR file into &lt;tomcat&gt;/webapps/ directory</w:t>
+      </w:r>
+    </w:p>
+    <w:p/>
+    <w:p>
+      <w:r>
+        <w:t>Now start Tomcat:</w:t>
+      </w:r>
+    </w:p>
+    <w:p/>
+    <w:p>
+      <w:r>
+        <w:t>cd &lt;tomcat&gt;</w:t>
+      </w:r>
+    </w:p>
+    <w:p>
+      <w:r>
+        <w:t>bin/startup.sh [Linux/Mac]</w:t>
+      </w:r>
+    </w:p>
+    <w:p>
+      <w:r>
+        <w:t>bin/startup.bat [Windows]</w:t>
+      </w:r>
+    </w:p>
+    <w:p/>
+    <w:p>
+      <w:r>
+        <w:t>Check to see if its running:</w:t>
+      </w:r>
+    </w:p>
+    <w:p>
+      <w:r>
+        <w:t xml:space="preserve">Browse </w:t>
+      </w:r>
+      <w:hyperlink r:id="rId9" w:history="1">
+        <w:r>
+          <w:rPr>
+            <w:rStyle w:val="Hyperlink"/>
+          </w:rPr>
+          <w:t>http://localhost:8080/sample-service-1.0/</w:t>
+        </w:r>
+      </w:hyperlink>
+      <w:r>
+        <w:t xml:space="preserve"> </w:t>
+      </w:r>
+    </w:p>
+    <w:p/>
+    <w:p>
+      <w:r>
+        <w:t>You should see a SOAP Web Service listed with a link to the WSDL. Copy the WSDL Link into the Clipboard.</w:t>
+      </w:r>
+    </w:p>
+    <w:p/>
+    <w:p>
+      <w:r>
+        <w:t>Now start up SOAPUI</w:t>
+      </w:r>
+    </w:p>
+    <w:p/>
+    <w:p>
+      <w:r>
+        <w:t>File-&gt;New SOAPUI Project</w:t>
+      </w:r>
+    </w:p>
+    <w:p/>
+    <w:p>
+      <w:r>
+        <w:rPr>
+          <w:noProof/>
+        </w:rPr>
+        <w:drawing>
+          <wp:inline distT="0" distB="0" distL="0" distR="0" wp14:anchorId="7EE3ADB3" wp14:editId="179CE608">
+            <wp:extent cx="5270500" cy="2822368"/>
+            <wp:effectExtent l="0" t="0" r="0" b="0"/>
+            <wp:docPr id="3" name="Picture 1"/>
+            <wp:cNvGraphicFramePr>
+              <a:graphicFrameLocks xmlns:a="http://schemas.openxmlformats.org/drawingml/2006/main" noChangeAspect="1"/>
+            </wp:cNvGraphicFramePr>
+            <a:graphic xmlns:a="http://schemas.openxmlformats.org/drawingml/2006/main">
+              <a:graphicData uri="http://schemas.openxmlformats.org/drawingml/2006/picture">
+                <pic:pic xmlns:pic="http://schemas.openxmlformats.org/drawingml/2006/picture">
+                  <pic:nvPicPr>
+                    <pic:cNvPr id="0" name="Picture 1"/>
+                    <pic:cNvPicPr>
+                      <a:picLocks noChangeAspect="1" noChangeArrowheads="1"/>
+                    </pic:cNvPicPr>
+                  </pic:nvPicPr>
+                  <pic:blipFill>
+                    <a:blip r:embed="rId10">
+                      <a:extLst>
+                        <a:ext uri="{28A0092B-C50C-407E-A947-70E740481C1C}">
+                          <a14:useLocalDpi xmlns:a14="http://schemas.microsoft.com/office/drawing/2010/main" val="0"/>
+                        </a:ext>
+                      </a:extLst>
+                    </a:blip>
+                    <a:srcRect/>
+                    <a:stretch>
+                      <a:fillRect/>
+                    </a:stretch>
+                  </pic:blipFill>
+                  <pic:spPr bwMode="auto">
+                    <a:xfrm>
+                      <a:off x="0" y="0"/>
+                      <a:ext cx="5270500" cy="2822368"/>
+                    </a:xfrm>
+                    <a:prstGeom prst="rect">
+                      <a:avLst/>
+                    </a:prstGeom>
+                    <a:noFill/>
+                    <a:ln>
+                      <a:noFill/>
+                    </a:ln>
+                  </pic:spPr>
+                </pic:pic>
+              </a:graphicData>
+            </a:graphic>
+          </wp:inline>
+        </w:drawing>
+      </w:r>
+    </w:p>
+    <w:p/>
+    <w:p>
+      <w:r>
+        <w:t>Type in a name for the project (e.g. Sample)</w:t>
+      </w:r>
+    </w:p>
+    <w:p>
+      <w:r>
+        <w:t>Paste the WSDL URI into the Initial WSDL field</w:t>
+      </w:r>
+    </w:p>
+    <w:p>
+      <w:r>
+        <w:t>Hit OK</w:t>
+      </w:r>
+    </w:p>
+    <w:p/>
+    <w:p>
+      <w:r>
+        <w:t>Now open up the Request editor for one of the operations:</w:t>
+      </w:r>
+    </w:p>
+    <w:p/>
+    <w:p>
+      <w:r>
+        <w:t>In the XML Payload, change any ‘?’ fields into something useful. Now hit the little green arrow (Run) button.</w:t>
+      </w:r>
+    </w:p>
+    <w:p/>
+    <w:p>
+      <w:r>
+        <w:t xml:space="preserve">You should see a response from the service. </w:t>
+      </w:r>
+    </w:p>
+    <w:p>
+      <w:r>
+        <w:rPr>
+          <w:noProof/>
+        </w:rPr>
+        <w:drawing>
+          <wp:inline distT="0" distB="0" distL="0" distR="0" wp14:anchorId="78C0D7DC" wp14:editId="55E0ED15">
+            <wp:extent cx="5270500" cy="2774019"/>
+            <wp:effectExtent l="0" t="0" r="0" b="0"/>
+            <wp:docPr id="4" name="Picture 2"/>
+            <wp:cNvGraphicFramePr>
+              <a:graphicFrameLocks xmlns:a="http://schemas.openxmlformats.org/drawingml/2006/main" noChangeAspect="1"/>
+            </wp:cNvGraphicFramePr>
+            <a:graphic xmlns:a="http://schemas.openxmlformats.org/drawingml/2006/main">
+              <a:graphicData uri="http://schemas.openxmlformats.org/drawingml/2006/picture">
+                <pic:pic xmlns:pic="http://schemas.openxmlformats.org/drawingml/2006/picture">
+                  <pic:nvPicPr>
+                    <pic:cNvPr id="0" name="Picture 2"/>
+                    <pic:cNvPicPr>
+                      <a:picLocks noChangeAspect="1" noChangeArrowheads="1"/>
+                    </pic:cNvPicPr>
+                  </pic:nvPicPr>
+                  <pic:blipFill>
+                    <a:blip r:embed="rId11">
+                      <a:extLst>
+                        <a:ext uri="{28A0092B-C50C-407E-A947-70E740481C1C}">
+                          <a14:useLocalDpi xmlns:a14="http://schemas.microsoft.com/office/drawing/2010/main" val="0"/>
+                        </a:ext>
+                      </a:extLst>
+                    </a:blip>
+                    <a:srcRect/>
+                    <a:stretch>
+                      <a:fillRect/>
+                    </a:stretch>
+                  </pic:blipFill>
+                  <pic:spPr bwMode="auto">
+                    <a:xfrm>
+                      <a:off x="0" y="0"/>
+                      <a:ext cx="5270500" cy="2774019"/>
+                    </a:xfrm>
+                    <a:prstGeom prst="rect">
+                      <a:avLst/>
+                    </a:prstGeom>
+                    <a:noFill/>
+                    <a:ln>
+                      <a:noFill/>
+                    </a:ln>
+                  </pic:spPr>
+                </pic:pic>
+              </a:graphicData>
+            </a:graphic>
+          </wp:inline>
+        </w:drawing>
+      </w:r>
+    </w:p>
+    <w:p>
+      <w:r>
+        <w:t xml:space="preserve">Use some of the SOAP UI capabilities to inspect the HTTP Headers, etc. </w:t>
+      </w:r>
+    </w:p>
+    <w:p>
+      <w:r>
+        <w:t>Try some other options and see what happens.</w:t>
+      </w:r>
+    </w:p>
+    <w:p/>
+    <w:p>
       <w:bookmarkStart w:id="0" w:name="_GoBack"/>
       <w:bookmarkEnd w:id="0"/>
-    </w:p>
-    <w:p/>
-    <w:p>
       <w:r>
         <w:br/>
       </w:r>
@@ -173,8 +441,8 @@
     <w:p/>
     <w:p/>
     <w:sectPr>
-      <w:headerReference w:type="default" r:id="rId8"/>
-      <w:footerReference w:type="default" r:id="rId9"/>
+      <w:headerReference w:type="default" r:id="rId12"/>
+      <w:footerReference w:type="default" r:id="rId13"/>
       <w:pgSz w:w="11900" w:h="16840"/>
       <w:pgMar w:top="1440" w:right="1800" w:bottom="1440" w:left="1800" w:header="708" w:footer="708" w:gutter="0"/>
       <w:cols w:space="708"/>
@@ -274,21 +542,7 @@
       <w:rPr>
         <w:sz w:val="14"/>
       </w:rPr>
-      <w:t xml:space="preserve"> © Paul Fremantle 2012. Licensed under the Creative Commons 3.0 BY-SA (Attribution-</w:t>
-    </w:r>
-    <w:proofErr w:type="spellStart"/>
-    <w:r>
-      <w:rPr>
-        <w:sz w:val="14"/>
-      </w:rPr>
-      <w:t>Sharealike</w:t>
-    </w:r>
-    <w:proofErr w:type="spellEnd"/>
-    <w:r>
-      <w:rPr>
-        <w:sz w:val="14"/>
-      </w:rPr>
-      <w:t>) license.</w:t>
+      <w:t xml:space="preserve"> © Paul Fremantle 2012. Licensed under the Creative Commons 3.0 BY-SA (Attribution-Sharealike) license.</w:t>
     </w:r>
   </w:p>
   <w:p>

--- a/lab-exercises/source/02-exercise-simple-soap-usage-soapui.docx
+++ b/lab-exercises/source/02-exercise-simple-soap-usage-soapui.docx
@@ -102,7 +102,15 @@
     </w:p>
     <w:p>
       <w:r>
-        <w:t>(see separate document for installation of these)</w:t>
+        <w:t>(</w:t>
+      </w:r>
+      <w:proofErr w:type="gramStart"/>
+      <w:r>
+        <w:t>see</w:t>
+      </w:r>
+      <w:proofErr w:type="gramEnd"/>
+      <w:r>
+        <w:t xml:space="preserve"> separate document for installation of these)</w:t>
       </w:r>
     </w:p>
     <w:p>
@@ -210,7 +218,15 @@
     </w:p>
     <w:p>
       <w:r>
-        <w:t>Simply copy the WAR file into &lt;tomcat&gt;/webapps/ directory</w:t>
+        <w:t>Simply copy the WAR file into &lt;tomcat&gt;/</w:t>
+      </w:r>
+      <w:proofErr w:type="spellStart"/>
+      <w:r>
+        <w:t>webapps</w:t>
+      </w:r>
+      <w:proofErr w:type="spellEnd"/>
+      <w:r>
+        <w:t>/ directory</w:t>
       </w:r>
     </w:p>
     <w:p/>
@@ -222,23 +238,122 @@
     <w:p/>
     <w:p>
       <w:r>
+        <w:t>Rather than use the “daemon” server startup we will use the model that keeps the server running in the open window.</w:t>
+      </w:r>
+    </w:p>
+    <w:p/>
+    <w:p>
+      <w:r>
         <w:t>cd &lt;tomcat&gt;</w:t>
       </w:r>
     </w:p>
     <w:p>
-      <w:r>
-        <w:t>bin/startup.sh [Linux/Mac]</w:t>
-      </w:r>
-    </w:p>
-    <w:p>
-      <w:r>
-        <w:t>bin/startup.bat [Windows]</w:t>
-      </w:r>
-    </w:p>
-    <w:p/>
-    <w:p>
-      <w:r>
-        <w:t>Check to see if its running:</w:t>
+      <w:proofErr w:type="gramStart"/>
+      <w:r>
+        <w:t>bin</w:t>
+      </w:r>
+      <w:proofErr w:type="gramEnd"/>
+      <w:r>
+        <w:t>/catalina.sh run [Linux/Mac]</w:t>
+      </w:r>
+    </w:p>
+    <w:p>
+      <w:proofErr w:type="gramStart"/>
+      <w:r>
+        <w:t>bin</w:t>
+      </w:r>
+      <w:proofErr w:type="gramEnd"/>
+      <w:r>
+        <w:t>\catalina.bat run [Windows]</w:t>
+      </w:r>
+    </w:p>
+    <w:p/>
+    <w:p>
+      <w:pPr>
+        <w:rPr>
+          <w:color w:val="BFBFBF" w:themeColor="background1" w:themeShade="BF"/>
+        </w:rPr>
+      </w:pPr>
+      <w:r>
+        <w:rPr>
+          <w:color w:val="BFBFBF" w:themeColor="background1" w:themeShade="BF"/>
+        </w:rPr>
+        <w:t>For reference here is the Server Startup approach.</w:t>
+      </w:r>
+    </w:p>
+    <w:p>
+      <w:pPr>
+        <w:rPr>
+          <w:color w:val="BFBFBF" w:themeColor="background1" w:themeShade="BF"/>
+        </w:rPr>
+      </w:pPr>
+      <w:r>
+        <w:rPr>
+          <w:color w:val="BFBFBF" w:themeColor="background1" w:themeShade="BF"/>
+        </w:rPr>
+        <w:t>cd &lt;tomcat&gt;</w:t>
+      </w:r>
+    </w:p>
+    <w:p>
+      <w:pPr>
+        <w:rPr>
+          <w:color w:val="BFBFBF" w:themeColor="background1" w:themeShade="BF"/>
+        </w:rPr>
+      </w:pPr>
+      <w:proofErr w:type="gramStart"/>
+      <w:r>
+        <w:rPr>
+          <w:color w:val="BFBFBF" w:themeColor="background1" w:themeShade="BF"/>
+        </w:rPr>
+        <w:t>bin</w:t>
+      </w:r>
+      <w:proofErr w:type="gramEnd"/>
+      <w:r>
+        <w:rPr>
+          <w:color w:val="BFBFBF" w:themeColor="background1" w:themeShade="BF"/>
+        </w:rPr>
+        <w:t>/startup.sh [Linux/Mac]</w:t>
+      </w:r>
+    </w:p>
+    <w:p>
+      <w:pPr>
+        <w:rPr>
+          <w:color w:val="BFBFBF" w:themeColor="background1" w:themeShade="BF"/>
+        </w:rPr>
+      </w:pPr>
+      <w:proofErr w:type="gramStart"/>
+      <w:r>
+        <w:rPr>
+          <w:color w:val="BFBFBF" w:themeColor="background1" w:themeShade="BF"/>
+        </w:rPr>
+        <w:t>bin</w:t>
+      </w:r>
+      <w:proofErr w:type="gramEnd"/>
+      <w:r>
+        <w:rPr>
+          <w:color w:val="BFBFBF" w:themeColor="background1" w:themeShade="BF"/>
+        </w:rPr>
+        <w:t>\</w:t>
+      </w:r>
+      <w:r>
+        <w:rPr>
+          <w:color w:val="BFBFBF" w:themeColor="background1" w:themeShade="BF"/>
+        </w:rPr>
+        <w:t>startup.bat [Windows]</w:t>
+      </w:r>
+    </w:p>
+    <w:p/>
+    <w:p>
+      <w:r>
+        <w:t xml:space="preserve">Check to see if </w:t>
+      </w:r>
+      <w:proofErr w:type="gramStart"/>
+      <w:r>
+        <w:t>its</w:t>
+      </w:r>
+      <w:proofErr w:type="gramEnd"/>
+      <w:r>
+        <w:t xml:space="preserve"> running:</w:t>
       </w:r>
     </w:p>
     <w:p>
@@ -262,6 +377,8 @@
       <w:r>
         <w:t>You should see a SOAP Web Service listed with a link to the WSDL. Copy the WSDL Link into the Clipboard.</w:t>
       </w:r>
+      <w:bookmarkStart w:id="0" w:name="_GoBack"/>
+      <w:bookmarkEnd w:id="0"/>
     </w:p>
     <w:p/>
     <w:p>
@@ -432,8 +549,6 @@
     </w:p>
     <w:p/>
     <w:p>
-      <w:bookmarkStart w:id="0" w:name="_GoBack"/>
-      <w:bookmarkEnd w:id="0"/>
       <w:r>
         <w:br/>
       </w:r>
@@ -542,7 +657,21 @@
       <w:rPr>
         <w:sz w:val="14"/>
       </w:rPr>
-      <w:t xml:space="preserve"> © Paul Fremantle 2012. Licensed under the Creative Commons 3.0 BY-SA (Attribution-Sharealike) license.</w:t>
+      <w:t xml:space="preserve"> © Paul Fremantle 2012. Licensed under the Creative Commons 3.0 BY-SA (Attribution-</w:t>
+    </w:r>
+    <w:proofErr w:type="spellStart"/>
+    <w:r>
+      <w:rPr>
+        <w:sz w:val="14"/>
+      </w:rPr>
+      <w:t>Sharealike</w:t>
+    </w:r>
+    <w:proofErr w:type="spellEnd"/>
+    <w:r>
+      <w:rPr>
+        <w:sz w:val="14"/>
+      </w:rPr>
+      <w:t>) license.</w:t>
     </w:r>
   </w:p>
   <w:p>
@@ -1030,6 +1159,18 @@
       <w:contextualSpacing/>
     </w:pPr>
   </w:style>
+  <w:style w:type="character" w:styleId="FollowedHyperlink">
+    <w:name w:val="FollowedHyperlink"/>
+    <w:basedOn w:val="DefaultParagraphFont"/>
+    <w:uiPriority w:val="99"/>
+    <w:semiHidden/>
+    <w:unhideWhenUsed/>
+    <w:rsid w:val="00530B45"/>
+    <w:rPr>
+      <w:color w:val="800080" w:themeColor="followedHyperlink"/>
+      <w:u w:val="single"/>
+    </w:rPr>
+  </w:style>
 </w:styles>
 </file>
 
@@ -1306,6 +1447,18 @@
       <w:ind w:left="720"/>
       <w:contextualSpacing/>
     </w:pPr>
+  </w:style>
+  <w:style w:type="character" w:styleId="FollowedHyperlink">
+    <w:name w:val="FollowedHyperlink"/>
+    <w:basedOn w:val="DefaultParagraphFont"/>
+    <w:uiPriority w:val="99"/>
+    <w:semiHidden/>
+    <w:unhideWhenUsed/>
+    <w:rsid w:val="00530B45"/>
+    <w:rPr>
+      <w:color w:val="800080" w:themeColor="followedHyperlink"/>
+      <w:u w:val="single"/>
+    </w:rPr>
   </w:style>
 </w:styles>
 </file>

--- a/lab-exercises/source/02-exercise-simple-soap-usage-soapui.docx
+++ b/lab-exercises/source/02-exercise-simple-soap-usage-soapui.docx
@@ -377,8 +377,6 @@
       <w:r>
         <w:t>You should see a SOAP Web Service listed with a link to the WSDL. Copy the WSDL Link into the Clipboard.</w:t>
       </w:r>
-      <w:bookmarkStart w:id="0" w:name="_GoBack"/>
-      <w:bookmarkEnd w:id="0"/>
     </w:p>
     <w:p/>
     <w:p>
@@ -552,9 +550,9 @@
       <w:r>
         <w:br/>
       </w:r>
-    </w:p>
-    <w:p/>
-    <w:p/>
+      <w:bookmarkStart w:id="0" w:name="_GoBack"/>
+      <w:bookmarkEnd w:id="0"/>
+    </w:p>
     <w:sectPr>
       <w:headerReference w:type="default" r:id="rId12"/>
       <w:footerReference w:type="default" r:id="rId13"/>

--- a/lab-exercises/source/02-exercise-simple-soap-usage-soapui.docx
+++ b/lab-exercises/source/02-exercise-simple-soap-usage-soapui.docx
@@ -102,15 +102,7 @@
     </w:p>
     <w:p>
       <w:r>
-        <w:t>(</w:t>
-      </w:r>
-      <w:proofErr w:type="gramStart"/>
-      <w:r>
-        <w:t>see</w:t>
-      </w:r>
-      <w:proofErr w:type="gramEnd"/>
-      <w:r>
-        <w:t xml:space="preserve"> separate document for installation of these)</w:t>
+        <w:t>(see separate document for installation of these)</w:t>
       </w:r>
     </w:p>
     <w:p>
@@ -218,15 +210,7 @@
     </w:p>
     <w:p>
       <w:r>
-        <w:t>Simply copy the WAR file into &lt;tomcat&gt;/</w:t>
-      </w:r>
-      <w:proofErr w:type="spellStart"/>
-      <w:r>
-        <w:t>webapps</w:t>
-      </w:r>
-      <w:proofErr w:type="spellEnd"/>
-      <w:r>
-        <w:t>/ directory</w:t>
+        <w:t>Simply copy the WAR file into &lt;tomcat&gt;/webapps/ directory</w:t>
       </w:r>
     </w:p>
     <w:p/>
@@ -248,23 +232,13 @@
       </w:r>
     </w:p>
     <w:p>
-      <w:proofErr w:type="gramStart"/>
-      <w:r>
-        <w:t>bin</w:t>
-      </w:r>
-      <w:proofErr w:type="gramEnd"/>
-      <w:r>
-        <w:t>/catalina.sh run [Linux/Mac]</w:t>
-      </w:r>
-    </w:p>
-    <w:p>
-      <w:proofErr w:type="gramStart"/>
-      <w:r>
-        <w:t>bin</w:t>
-      </w:r>
-      <w:proofErr w:type="gramEnd"/>
-      <w:r>
-        <w:t>\catalina.bat run [Windows]</w:t>
+      <w:r>
+        <w:t>bin/catalina.sh run [Linux/Mac]</w:t>
+      </w:r>
+    </w:p>
+    <w:p>
+      <w:r>
+        <w:t>bin\catalina.bat run [Windows]</w:t>
       </w:r>
     </w:p>
     <w:p/>
@@ -300,60 +274,36 @@
           <w:color w:val="BFBFBF" w:themeColor="background1" w:themeShade="BF"/>
         </w:rPr>
       </w:pPr>
-      <w:proofErr w:type="gramStart"/>
       <w:r>
         <w:rPr>
           <w:color w:val="BFBFBF" w:themeColor="background1" w:themeShade="BF"/>
         </w:rPr>
-        <w:t>bin</w:t>
-      </w:r>
-      <w:proofErr w:type="gramEnd"/>
-      <w:r>
+        <w:t>bin/startup.sh [Linux/Mac]</w:t>
+      </w:r>
+    </w:p>
+    <w:p>
+      <w:pPr>
         <w:rPr>
           <w:color w:val="BFBFBF" w:themeColor="background1" w:themeShade="BF"/>
         </w:rPr>
-        <w:t>/startup.sh [Linux/Mac]</w:t>
-      </w:r>
-    </w:p>
-    <w:p>
-      <w:pPr>
+      </w:pPr>
+      <w:r>
         <w:rPr>
           <w:color w:val="BFBFBF" w:themeColor="background1" w:themeShade="BF"/>
         </w:rPr>
-      </w:pPr>
-      <w:proofErr w:type="gramStart"/>
+        <w:t>bin\</w:t>
+      </w:r>
       <w:r>
         <w:rPr>
           <w:color w:val="BFBFBF" w:themeColor="background1" w:themeShade="BF"/>
         </w:rPr>
-        <w:t>bin</w:t>
-      </w:r>
-      <w:proofErr w:type="gramEnd"/>
-      <w:r>
-        <w:rPr>
-          <w:color w:val="BFBFBF" w:themeColor="background1" w:themeShade="BF"/>
-        </w:rPr>
-        <w:t>\</w:t>
-      </w:r>
-      <w:r>
-        <w:rPr>
-          <w:color w:val="BFBFBF" w:themeColor="background1" w:themeShade="BF"/>
-        </w:rPr>
         <w:t>startup.bat [Windows]</w:t>
       </w:r>
     </w:p>
     <w:p/>
     <w:p>
       <w:r>
-        <w:t xml:space="preserve">Check to see if </w:t>
-      </w:r>
-      <w:proofErr w:type="gramStart"/>
-      <w:r>
-        <w:t>its</w:t>
-      </w:r>
-      <w:proofErr w:type="gramEnd"/>
-      <w:r>
-        <w:t xml:space="preserve"> running:</w:t>
+        <w:t>Check to see if its running:</w:t>
       </w:r>
     </w:p>
     <w:p>
@@ -550,12 +500,14 @@
       <w:r>
         <w:br/>
       </w:r>
-      <w:bookmarkStart w:id="0" w:name="_GoBack"/>
-      <w:bookmarkEnd w:id="0"/>
     </w:p>
     <w:sectPr>
-      <w:headerReference w:type="default" r:id="rId12"/>
-      <w:footerReference w:type="default" r:id="rId13"/>
+      <w:headerReference w:type="even" r:id="rId12"/>
+      <w:headerReference w:type="default" r:id="rId13"/>
+      <w:footerReference w:type="even" r:id="rId14"/>
+      <w:footerReference w:type="default" r:id="rId15"/>
+      <w:headerReference w:type="first" r:id="rId16"/>
+      <w:footerReference w:type="first" r:id="rId17"/>
       <w:pgSz w:w="11900" w:h="16840"/>
       <w:pgMar w:top="1440" w:right="1800" w:bottom="1440" w:left="1800" w:header="708" w:footer="708" w:gutter="0"/>
       <w:cols w:space="708"/>
@@ -585,6 +537,16 @@
 </file>
 
 <file path=word/footer1.xml><?xml version="1.0" encoding="utf-8"?>
+<w:ftr xmlns:wpc="http://schemas.microsoft.com/office/word/2010/wordprocessingCanvas" xmlns:mo="http://schemas.microsoft.com/office/mac/office/2008/main" xmlns:mc="http://schemas.openxmlformats.org/markup-compatibility/2006" xmlns:mv="urn:schemas-microsoft-com:mac:vml" xmlns:o="urn:schemas-microsoft-com:office:office" xmlns:r="http://schemas.openxmlformats.org/officeDocument/2006/relationships" xmlns:m="http://schemas.openxmlformats.org/officeDocument/2006/math" xmlns:v="urn:schemas-microsoft-com:vml" xmlns:wp14="http://schemas.microsoft.com/office/word/2010/wordprocessingDrawing" xmlns:wp="http://schemas.openxmlformats.org/drawingml/2006/wordprocessingDrawing" xmlns:w10="urn:schemas-microsoft-com:office:word" xmlns:w="http://schemas.openxmlformats.org/wordprocessingml/2006/main" xmlns:w14="http://schemas.microsoft.com/office/word/2010/wordml" xmlns:wpg="http://schemas.microsoft.com/office/word/2010/wordprocessingGroup" xmlns:wpi="http://schemas.microsoft.com/office/word/2010/wordprocessingInk" xmlns:wne="http://schemas.microsoft.com/office/word/2006/wordml" xmlns:wps="http://schemas.microsoft.com/office/word/2010/wordprocessingShape" mc:Ignorable="w14 wp14">
+  <w:p>
+    <w:pPr>
+      <w:pStyle w:val="Footer"/>
+    </w:pPr>
+  </w:p>
+</w:ftr>
+</file>
+
+<file path=word/footer2.xml><?xml version="1.0" encoding="utf-8"?>
 <w:ftr xmlns:wpc="http://schemas.microsoft.com/office/word/2010/wordprocessingCanvas" xmlns:mo="http://schemas.microsoft.com/office/mac/office/2008/main" xmlns:mc="http://schemas.openxmlformats.org/markup-compatibility/2006" xmlns:mv="urn:schemas-microsoft-com:mac:vml" xmlns:o="urn:schemas-microsoft-com:office:office" xmlns:r="http://schemas.openxmlformats.org/officeDocument/2006/relationships" xmlns:m="http://schemas.openxmlformats.org/officeDocument/2006/math" xmlns:v="urn:schemas-microsoft-com:vml" xmlns:wp14="http://schemas.microsoft.com/office/word/2010/wordprocessingDrawing" xmlns:wp="http://schemas.openxmlformats.org/drawingml/2006/wordprocessingDrawing" xmlns:w10="urn:schemas-microsoft-com:office:word" xmlns:w="http://schemas.openxmlformats.org/wordprocessingml/2006/main" xmlns:w14="http://schemas.microsoft.com/office/word/2010/wordml" xmlns:wpg="http://schemas.microsoft.com/office/word/2010/wordprocessingGroup" xmlns:wpi="http://schemas.microsoft.com/office/word/2010/wordprocessingInk" xmlns:wne="http://schemas.microsoft.com/office/word/2006/wordml" xmlns:wps="http://schemas.microsoft.com/office/word/2010/wordprocessingShape" mc:Ignorable="w14 wp14">
   <w:p>
     <w:pPr>
@@ -655,21 +617,7 @@
       <w:rPr>
         <w:sz w:val="14"/>
       </w:rPr>
-      <w:t xml:space="preserve"> © Paul Fremantle 2012. Licensed under the Creative Commons 3.0 BY-SA (Attribution-</w:t>
-    </w:r>
-    <w:proofErr w:type="spellStart"/>
-    <w:r>
-      <w:rPr>
-        <w:sz w:val="14"/>
-      </w:rPr>
-      <w:t>Sharealike</w:t>
-    </w:r>
-    <w:proofErr w:type="spellEnd"/>
-    <w:r>
-      <w:rPr>
-        <w:sz w:val="14"/>
-      </w:rPr>
-      <w:t>) license.</w:t>
+      <w:t xml:space="preserve"> © Paul Fremantle 2012. Licensed under the Creative Commons 3.0 BY-SA (Attribution-Sharealike) license.</w:t>
     </w:r>
   </w:p>
   <w:p>
@@ -701,6 +649,16 @@
     </w:r>
   </w:p>
   <w:p/>
+</w:ftr>
+</file>
+
+<file path=word/footer3.xml><?xml version="1.0" encoding="utf-8"?>
+<w:ftr xmlns:wpc="http://schemas.microsoft.com/office/word/2010/wordprocessingCanvas" xmlns:mo="http://schemas.microsoft.com/office/mac/office/2008/main" xmlns:mc="http://schemas.openxmlformats.org/markup-compatibility/2006" xmlns:mv="urn:schemas-microsoft-com:mac:vml" xmlns:o="urn:schemas-microsoft-com:office:office" xmlns:r="http://schemas.openxmlformats.org/officeDocument/2006/relationships" xmlns:m="http://schemas.openxmlformats.org/officeDocument/2006/math" xmlns:v="urn:schemas-microsoft-com:vml" xmlns:wp14="http://schemas.microsoft.com/office/word/2010/wordprocessingDrawing" xmlns:wp="http://schemas.openxmlformats.org/drawingml/2006/wordprocessingDrawing" xmlns:w10="urn:schemas-microsoft-com:office:word" xmlns:w="http://schemas.openxmlformats.org/wordprocessingml/2006/main" xmlns:w14="http://schemas.microsoft.com/office/word/2010/wordml" xmlns:wpg="http://schemas.microsoft.com/office/word/2010/wordprocessingGroup" xmlns:wpi="http://schemas.microsoft.com/office/word/2010/wordprocessingInk" xmlns:wne="http://schemas.microsoft.com/office/word/2006/wordml" xmlns:wps="http://schemas.microsoft.com/office/word/2010/wordprocessingShape" mc:Ignorable="w14 wp14">
+  <w:p>
+    <w:pPr>
+      <w:pStyle w:val="Footer"/>
+    </w:pPr>
+  </w:p>
 </w:ftr>
 </file>
 
@@ -728,6 +686,16 @@
   <w:p>
     <w:pPr>
       <w:pStyle w:val="Header"/>
+    </w:pPr>
+  </w:p>
+</w:hdr>
+</file>
+
+<file path=word/header2.xml><?xml version="1.0" encoding="utf-8"?>
+<w:hdr xmlns:wpc="http://schemas.microsoft.com/office/word/2010/wordprocessingCanvas" xmlns:mo="http://schemas.microsoft.com/office/mac/office/2008/main" xmlns:mc="http://schemas.openxmlformats.org/markup-compatibility/2006" xmlns:mv="urn:schemas-microsoft-com:mac:vml" xmlns:o="urn:schemas-microsoft-com:office:office" xmlns:r="http://schemas.openxmlformats.org/officeDocument/2006/relationships" xmlns:m="http://schemas.openxmlformats.org/officeDocument/2006/math" xmlns:v="urn:schemas-microsoft-com:vml" xmlns:wp14="http://schemas.microsoft.com/office/word/2010/wordprocessingDrawing" xmlns:wp="http://schemas.openxmlformats.org/drawingml/2006/wordprocessingDrawing" xmlns:w10="urn:schemas-microsoft-com:office:word" xmlns:w="http://schemas.openxmlformats.org/wordprocessingml/2006/main" xmlns:w14="http://schemas.microsoft.com/office/word/2010/wordml" xmlns:wpg="http://schemas.microsoft.com/office/word/2010/wordprocessingGroup" xmlns:wpi="http://schemas.microsoft.com/office/word/2010/wordprocessingInk" xmlns:wne="http://schemas.microsoft.com/office/word/2006/wordml" xmlns:wps="http://schemas.microsoft.com/office/word/2010/wordprocessingShape" mc:Ignorable="w14 wp14">
+  <w:p>
+    <w:pPr>
+      <w:pStyle w:val="Header"/>
       <w:jc w:val="center"/>
       <w:rPr>
         <w:rFonts w:ascii="BlairMdITC TT-Medium" w:hAnsi="BlairMdITC TT-Medium"/>
@@ -739,8 +707,17 @@
         <w:rFonts w:ascii="BlairMdITC TT-Medium" w:hAnsi="BlairMdITC TT-Medium"/>
         <w:sz w:val="10"/>
       </w:rPr>
-      <w:t>Oxford University Department of Computer Science</w:t>
+      <w:t xml:space="preserve">Oxford University </w:t>
     </w:r>
+    <w:r>
+      <w:rPr>
+        <w:rFonts w:ascii="BlairMdITC TT-Medium" w:hAnsi="BlairMdITC TT-Medium"/>
+        <w:sz w:val="10"/>
+      </w:rPr>
+      <w:t>Software Engineering Programme</w:t>
+    </w:r>
+    <w:bookmarkStart w:id="0" w:name="_GoBack"/>
+    <w:bookmarkEnd w:id="0"/>
   </w:p>
   <w:p>
     <w:pPr>
@@ -758,6 +735,16 @@
       </w:rPr>
       <w:t>MSc SOA Module</w:t>
     </w:r>
+  </w:p>
+</w:hdr>
+</file>
+
+<file path=word/header3.xml><?xml version="1.0" encoding="utf-8"?>
+<w:hdr xmlns:wpc="http://schemas.microsoft.com/office/word/2010/wordprocessingCanvas" xmlns:mo="http://schemas.microsoft.com/office/mac/office/2008/main" xmlns:mc="http://schemas.openxmlformats.org/markup-compatibility/2006" xmlns:mv="urn:schemas-microsoft-com:mac:vml" xmlns:o="urn:schemas-microsoft-com:office:office" xmlns:r="http://schemas.openxmlformats.org/officeDocument/2006/relationships" xmlns:m="http://schemas.openxmlformats.org/officeDocument/2006/math" xmlns:v="urn:schemas-microsoft-com:vml" xmlns:wp14="http://schemas.microsoft.com/office/word/2010/wordprocessingDrawing" xmlns:wp="http://schemas.openxmlformats.org/drawingml/2006/wordprocessingDrawing" xmlns:w10="urn:schemas-microsoft-com:office:word" xmlns:w="http://schemas.openxmlformats.org/wordprocessingml/2006/main" xmlns:w14="http://schemas.microsoft.com/office/word/2010/wordml" xmlns:wpg="http://schemas.microsoft.com/office/word/2010/wordprocessingGroup" xmlns:wpi="http://schemas.microsoft.com/office/word/2010/wordprocessingInk" xmlns:wne="http://schemas.microsoft.com/office/word/2006/wordml" xmlns:wps="http://schemas.microsoft.com/office/word/2010/wordprocessingShape" mc:Ignorable="w14 wp14">
+  <w:p>
+    <w:pPr>
+      <w:pStyle w:val="Header"/>
+    </w:pPr>
   </w:p>
 </w:hdr>
 </file>

--- a/lab-exercises/source/02-exercise-simple-soap-usage-soapui.docx
+++ b/lab-exercises/source/02-exercise-simple-soap-usage-soapui.docx
@@ -102,7 +102,15 @@
     </w:p>
     <w:p>
       <w:r>
-        <w:t>(see separate document for installation of these)</w:t>
+        <w:t>(</w:t>
+      </w:r>
+      <w:proofErr w:type="gramStart"/>
+      <w:r>
+        <w:t>see</w:t>
+      </w:r>
+      <w:proofErr w:type="gramEnd"/>
+      <w:r>
+        <w:t xml:space="preserve"> separate document for installation of these)</w:t>
       </w:r>
     </w:p>
     <w:p>
@@ -184,7 +192,13 @@
         <w:t>e sample service is already coded and available as a WAR file. It was written with Apache CXF and is available here:</w:t>
       </w:r>
     </w:p>
-    <w:p/>
+    <w:p>
+      <w:pPr>
+        <w:rPr>
+          <w:i/>
+        </w:rPr>
+      </w:pPr>
+    </w:p>
     <w:p>
       <w:pPr>
         <w:rPr>
@@ -197,20 +211,34 @@
             <w:rStyle w:val="Hyperlink"/>
             <w:i/>
           </w:rPr>
-          <w:t>https://github.com/pzfreo/ox-soa/raw/master/lab-exercises/code/sample-service-1.0.war</w:t>
+          <w:t>https://github.com/pzfreo/ox-soa/blob/master/lab-exercises/code/sample-service-1.0.war?raw=true</w:t>
         </w:r>
       </w:hyperlink>
-    </w:p>
-    <w:p>
-      <w:pPr>
+      <w:r>
         <w:rPr>
           <w:i/>
         </w:rPr>
-      </w:pPr>
-    </w:p>
-    <w:p>
-      <w:r>
-        <w:t>Simply copy the WAR file into &lt;tomcat&gt;/webapps/ directory</w:t>
+        <w:t xml:space="preserve"> </w:t>
+      </w:r>
+    </w:p>
+    <w:p>
+      <w:pPr>
+        <w:rPr>
+          <w:i/>
+        </w:rPr>
+      </w:pPr>
+    </w:p>
+    <w:p>
+      <w:r>
+        <w:t>Simply copy the WAR file into &lt;tomcat&gt;/</w:t>
+      </w:r>
+      <w:proofErr w:type="spellStart"/>
+      <w:r>
+        <w:t>webapps</w:t>
+      </w:r>
+      <w:proofErr w:type="spellEnd"/>
+      <w:r>
+        <w:t>/ directory</w:t>
       </w:r>
     </w:p>
     <w:p/>
@@ -232,13 +260,23 @@
       </w:r>
     </w:p>
     <w:p>
-      <w:r>
-        <w:t>bin/catalina.sh run [Linux/Mac]</w:t>
-      </w:r>
-    </w:p>
-    <w:p>
-      <w:r>
-        <w:t>bin\catalina.bat run [Windows]</w:t>
+      <w:proofErr w:type="gramStart"/>
+      <w:r>
+        <w:t>bin</w:t>
+      </w:r>
+      <w:proofErr w:type="gramEnd"/>
+      <w:r>
+        <w:t>/catalina.sh run [Linux/Mac]</w:t>
+      </w:r>
+    </w:p>
+    <w:p>
+      <w:proofErr w:type="gramStart"/>
+      <w:r>
+        <w:t>bin</w:t>
+      </w:r>
+      <w:proofErr w:type="gramEnd"/>
+      <w:r>
+        <w:t>\catalina.bat run [Windows]</w:t>
       </w:r>
     </w:p>
     <w:p/>
@@ -274,36 +312,60 @@
           <w:color w:val="BFBFBF" w:themeColor="background1" w:themeShade="BF"/>
         </w:rPr>
       </w:pPr>
+      <w:proofErr w:type="gramStart"/>
       <w:r>
         <w:rPr>
           <w:color w:val="BFBFBF" w:themeColor="background1" w:themeShade="BF"/>
         </w:rPr>
-        <w:t>bin/startup.sh [Linux/Mac]</w:t>
-      </w:r>
-    </w:p>
-    <w:p>
-      <w:pPr>
+        <w:t>bin</w:t>
+      </w:r>
+      <w:proofErr w:type="gramEnd"/>
+      <w:r>
         <w:rPr>
           <w:color w:val="BFBFBF" w:themeColor="background1" w:themeShade="BF"/>
         </w:rPr>
-      </w:pPr>
-      <w:r>
+        <w:t>/startup.sh [Linux/Mac]</w:t>
+      </w:r>
+    </w:p>
+    <w:p>
+      <w:pPr>
         <w:rPr>
           <w:color w:val="BFBFBF" w:themeColor="background1" w:themeShade="BF"/>
         </w:rPr>
-        <w:t>bin\</w:t>
-      </w:r>
+      </w:pPr>
+      <w:proofErr w:type="gramStart"/>
       <w:r>
         <w:rPr>
           <w:color w:val="BFBFBF" w:themeColor="background1" w:themeShade="BF"/>
         </w:rPr>
+        <w:t>bin</w:t>
+      </w:r>
+      <w:proofErr w:type="gramEnd"/>
+      <w:r>
+        <w:rPr>
+          <w:color w:val="BFBFBF" w:themeColor="background1" w:themeShade="BF"/>
+        </w:rPr>
+        <w:t>\</w:t>
+      </w:r>
+      <w:r>
+        <w:rPr>
+          <w:color w:val="BFBFBF" w:themeColor="background1" w:themeShade="BF"/>
+        </w:rPr>
         <w:t>startup.bat [Windows]</w:t>
       </w:r>
     </w:p>
     <w:p/>
     <w:p>
       <w:r>
-        <w:t>Check to see if its running:</w:t>
+        <w:t xml:space="preserve">Check to see if </w:t>
+      </w:r>
+      <w:proofErr w:type="gramStart"/>
+      <w:r>
+        <w:t>its</w:t>
+      </w:r>
+      <w:proofErr w:type="gramEnd"/>
+      <w:r>
+        <w:t xml:space="preserve"> running:</w:t>
       </w:r>
     </w:p>
     <w:p>
@@ -399,7 +461,12 @@
     <w:p/>
     <w:p>
       <w:r>
-        <w:t>Type in a name for the project (e.g. Sample)</w:t>
+        <w:t>Type in a name for</w:t>
+      </w:r>
+      <w:bookmarkStart w:id="0" w:name="_GoBack"/>
+      <w:bookmarkEnd w:id="0"/>
+      <w:r>
+        <w:t xml:space="preserve"> the project (e.g. Sample)</w:t>
       </w:r>
     </w:p>
     <w:p>
@@ -617,7 +684,21 @@
       <w:rPr>
         <w:sz w:val="14"/>
       </w:rPr>
-      <w:t xml:space="preserve"> © Paul Fremantle 2012. Licensed under the Creative Commons 3.0 BY-SA (Attribution-Sharealike) license.</w:t>
+      <w:t xml:space="preserve"> © Paul Fremantle 2012. Licensed under the Creative Commons 3.0 BY-SA (Attribution-</w:t>
+    </w:r>
+    <w:proofErr w:type="spellStart"/>
+    <w:r>
+      <w:rPr>
+        <w:sz w:val="14"/>
+      </w:rPr>
+      <w:t>Sharealike</w:t>
+    </w:r>
+    <w:proofErr w:type="spellEnd"/>
+    <w:r>
+      <w:rPr>
+        <w:sz w:val="14"/>
+      </w:rPr>
+      <w:t>) license.</w:t>
     </w:r>
   </w:p>
   <w:p>
@@ -716,8 +797,6 @@
       </w:rPr>
       <w:t>Software Engineering Programme</w:t>
     </w:r>
-    <w:bookmarkStart w:id="0" w:name="_GoBack"/>
-    <w:bookmarkEnd w:id="0"/>
   </w:p>
   <w:p>
     <w:pPr>

--- a/lab-exercises/source/02-exercise-simple-soap-usage-soapui.docx
+++ b/lab-exercises/source/02-exercise-simple-soap-usage-soapui.docx
@@ -102,15 +102,7 @@
     </w:p>
     <w:p>
       <w:r>
-        <w:t>(</w:t>
-      </w:r>
-      <w:proofErr w:type="gramStart"/>
-      <w:r>
-        <w:t>see</w:t>
-      </w:r>
-      <w:proofErr w:type="gramEnd"/>
-      <w:r>
-        <w:t xml:space="preserve"> separate document for installation of these)</w:t>
+        <w:t>These are already installed on the VM.</w:t>
       </w:r>
     </w:p>
     <w:p>
@@ -189,7 +181,24 @@
         <w:t>Th</w:t>
       </w:r>
       <w:r>
-        <w:t>e sample service is already coded and available as a WAR file. It was written with Apache CXF and is available here:</w:t>
+        <w:t>e sample service is already coded and available as a WAR file. It was written with Apache CXF an</w:t>
+      </w:r>
+      <w:r>
+        <w:t xml:space="preserve">d is available in the Downloads directory </w:t>
+      </w:r>
+    </w:p>
+    <w:p>
+      <w:r>
+        <w:t>~/Downloads/</w:t>
+      </w:r>
+    </w:p>
+    <w:p/>
+    <w:p>
+      <w:r>
+        <w:t>O</w:t>
+      </w:r>
+      <w:r>
+        <w:t>r alternatively here:</w:t>
       </w:r>
     </w:p>
     <w:p>
@@ -396,23 +405,29 @@
         <w:t>Now start up SOAPUI</w:t>
       </w:r>
     </w:p>
-    <w:p/>
-    <w:p>
-      <w:r>
-        <w:t>File-&gt;New SOAPUI Project</w:t>
-      </w:r>
-    </w:p>
-    <w:p/>
+    <w:p>
+      <w:r>
+        <w:br w:type="column"/>
+      </w:r>
+    </w:p>
+    <w:p>
+      <w:r>
+        <w:t>File-&gt;New SOAP</w:t>
+      </w:r>
+      <w:r>
+        <w:t xml:space="preserve"> Project</w:t>
+      </w:r>
+    </w:p>
     <w:p>
       <w:r>
         <w:rPr>
           <w:noProof/>
         </w:rPr>
         <w:drawing>
-          <wp:inline distT="0" distB="0" distL="0" distR="0" wp14:anchorId="7EE3ADB3" wp14:editId="179CE608">
-            <wp:extent cx="5270500" cy="2822368"/>
-            <wp:effectExtent l="0" t="0" r="0" b="0"/>
-            <wp:docPr id="3" name="Picture 1"/>
+          <wp:inline distT="0" distB="0" distL="0" distR="0" wp14:anchorId="761C869A" wp14:editId="29119DDA">
+            <wp:extent cx="5270500" cy="2176555"/>
+            <wp:effectExtent l="0" t="0" r="0" b="8255"/>
+            <wp:docPr id="2" name="Picture 1"/>
             <wp:cNvGraphicFramePr>
               <a:graphicFrameLocks xmlns:a="http://schemas.openxmlformats.org/drawingml/2006/main" noChangeAspect="1"/>
             </wp:cNvGraphicFramePr>
@@ -441,7 +456,7 @@
                   <pic:spPr bwMode="auto">
                     <a:xfrm>
                       <a:off x="0" y="0"/>
-                      <a:ext cx="5270500" cy="2822368"/>
+                      <a:ext cx="5270500" cy="2176555"/>
                     </a:xfrm>
                     <a:prstGeom prst="rect">
                       <a:avLst/>
@@ -460,13 +475,10 @@
     </w:p>
     <w:p/>
     <w:p>
-      <w:r>
-        <w:t>Type in a name for</w:t>
-      </w:r>
       <w:bookmarkStart w:id="0" w:name="_GoBack"/>
       <w:bookmarkEnd w:id="0"/>
       <w:r>
-        <w:t xml:space="preserve"> the project (e.g. Sample)</w:t>
+        <w:t>Type in a name for the project (e.g. Sample)</w:t>
       </w:r>
     </w:p>
     <w:p>
@@ -482,7 +494,10 @@
     <w:p/>
     <w:p>
       <w:r>
-        <w:t>Now open up the Request editor for one of the operations:</w:t>
+        <w:t>Now open up the Request e</w:t>
+      </w:r>
+      <w:r>
+        <w:t>ditor for one of the operations. You can do this by navigating the service tree in the left window until you see a Request object and click on that.</w:t>
       </w:r>
     </w:p>
     <w:p/>

--- a/lab-exercises/source/02-exercise-simple-soap-usage-soapui.docx
+++ b/lab-exercises/source/02-exercise-simple-soap-usage-soapui.docx
@@ -133,7 +133,10 @@
         </w:numPr>
       </w:pPr>
       <w:r>
-        <w:t>Tomcat 7.0.30 or later</w:t>
+        <w:t>Tomcat 7.057</w:t>
+      </w:r>
+      <w:r>
+        <w:t xml:space="preserve"> or later</w:t>
       </w:r>
     </w:p>
     <w:p>
@@ -148,7 +151,10 @@
         <w:t>SOAPUI</w:t>
       </w:r>
       <w:r>
-        <w:t xml:space="preserve"> 4.5.1 or later</w:t>
+        <w:t xml:space="preserve"> 5.0.0</w:t>
+      </w:r>
+      <w:r>
+        <w:t xml:space="preserve"> or later</w:t>
       </w:r>
     </w:p>
     <w:p/>
@@ -190,6 +196,9 @@
     <w:p>
       <w:r>
         <w:t>~/Downloads/</w:t>
+      </w:r>
+      <w:r>
+        <w:t>sample-service-1.0.war</w:t>
       </w:r>
     </w:p>
     <w:p/>
@@ -239,15 +248,43 @@
     </w:p>
     <w:p>
       <w:r>
-        <w:t>Simply copy the WAR file into &lt;tomcat&gt;/</w:t>
-      </w:r>
-      <w:proofErr w:type="spellStart"/>
-      <w:r>
-        <w:t>webapps</w:t>
-      </w:r>
-      <w:proofErr w:type="spellEnd"/>
-      <w:r>
-        <w:t>/ directory</w:t>
+        <w:t>Simply copy the WAR file into &lt;tomcat&gt;/webapps/ directory</w:t>
+      </w:r>
+    </w:p>
+    <w:p>
+      <w:r>
+        <w:t>From the terminal window:</w:t>
+      </w:r>
+    </w:p>
+    <w:p>
+      <w:pPr>
+        <w:rPr>
+          <w:rFonts w:ascii="Lucida Console" w:hAnsi="Lucida Console"/>
+          <w:sz w:val="20"/>
+        </w:rPr>
+      </w:pPr>
+      <w:r>
+        <w:rPr>
+          <w:rFonts w:ascii="Lucida Console" w:hAnsi="Lucida Console"/>
+          <w:sz w:val="20"/>
+        </w:rPr>
+        <w:t>cp ~/Downloads/sample-service-1.0.war ~/servers/</w:t>
+      </w:r>
+      <w:bookmarkStart w:id="0" w:name="_GoBack"/>
+      <w:bookmarkEnd w:id="0"/>
+      <w:r>
+        <w:rPr>
+          <w:rFonts w:ascii="Lucida Console" w:hAnsi="Lucida Console"/>
+          <w:sz w:val="20"/>
+        </w:rPr>
+        <w:t>tomcat</w:t>
+      </w:r>
+      <w:r>
+        <w:rPr>
+          <w:rFonts w:ascii="Lucida Console" w:hAnsi="Lucida Console"/>
+          <w:sz w:val="20"/>
+        </w:rPr>
+        <w:t>/webapps</w:t>
       </w:r>
     </w:p>
     <w:p/>
@@ -264,117 +301,106 @@
     </w:p>
     <w:p/>
     <w:p>
-      <w:r>
+      <w:pPr>
+        <w:rPr>
+          <w:rFonts w:ascii="Lucida Console" w:hAnsi="Lucida Console"/>
+        </w:rPr>
+      </w:pPr>
+      <w:r>
+        <w:rPr>
+          <w:rFonts w:ascii="Lucida Console" w:hAnsi="Lucida Console"/>
+        </w:rPr>
+        <w:t xml:space="preserve">cd </w:t>
+      </w:r>
+      <w:r>
+        <w:rPr>
+          <w:rFonts w:ascii="Lucida Console" w:hAnsi="Lucida Console"/>
+        </w:rPr>
+        <w:t>~/servers/</w:t>
+      </w:r>
+      <w:r>
+        <w:rPr>
+          <w:rFonts w:ascii="Lucida Console" w:hAnsi="Lucida Console"/>
+        </w:rPr>
+        <w:t>tomcat</w:t>
+      </w:r>
+    </w:p>
+    <w:p>
+      <w:pPr>
+        <w:rPr>
+          <w:rFonts w:ascii="Lucida Console" w:hAnsi="Lucida Console"/>
+        </w:rPr>
+      </w:pPr>
+      <w:r>
+        <w:rPr>
+          <w:rFonts w:ascii="Lucida Console" w:hAnsi="Lucida Console"/>
+        </w:rPr>
+        <w:t xml:space="preserve">bin/catalina.sh run </w:t>
+      </w:r>
+    </w:p>
+    <w:p/>
+    <w:p>
+      <w:pPr>
+        <w:rPr>
+          <w:color w:val="BFBFBF" w:themeColor="background1" w:themeShade="BF"/>
+        </w:rPr>
+      </w:pPr>
+      <w:r>
+        <w:rPr>
+          <w:color w:val="BFBFBF" w:themeColor="background1" w:themeShade="BF"/>
+        </w:rPr>
+        <w:t>For reference here is the Server Startup approach.</w:t>
+      </w:r>
+    </w:p>
+    <w:p>
+      <w:pPr>
+        <w:rPr>
+          <w:color w:val="BFBFBF" w:themeColor="background1" w:themeShade="BF"/>
+        </w:rPr>
+      </w:pPr>
+      <w:r>
+        <w:rPr>
+          <w:color w:val="BFBFBF" w:themeColor="background1" w:themeShade="BF"/>
+        </w:rPr>
         <w:t>cd &lt;tomcat&gt;</w:t>
       </w:r>
     </w:p>
     <w:p>
-      <w:proofErr w:type="gramStart"/>
-      <w:r>
-        <w:t>bin</w:t>
-      </w:r>
-      <w:proofErr w:type="gramEnd"/>
-      <w:r>
-        <w:t>/catalina.sh run [Linux/Mac]</w:t>
-      </w:r>
-    </w:p>
-    <w:p>
-      <w:proofErr w:type="gramStart"/>
-      <w:r>
-        <w:t>bin</w:t>
-      </w:r>
-      <w:proofErr w:type="gramEnd"/>
-      <w:r>
-        <w:t>\catalina.bat run [Windows]</w:t>
+      <w:pPr>
+        <w:rPr>
+          <w:color w:val="BFBFBF" w:themeColor="background1" w:themeShade="BF"/>
+        </w:rPr>
+      </w:pPr>
+      <w:r>
+        <w:rPr>
+          <w:color w:val="BFBFBF" w:themeColor="background1" w:themeShade="BF"/>
+        </w:rPr>
+        <w:t>bin/startup.sh [Linux/Mac]</w:t>
+      </w:r>
+    </w:p>
+    <w:p>
+      <w:pPr>
+        <w:rPr>
+          <w:color w:val="BFBFBF" w:themeColor="background1" w:themeShade="BF"/>
+        </w:rPr>
+      </w:pPr>
+      <w:r>
+        <w:rPr>
+          <w:color w:val="BFBFBF" w:themeColor="background1" w:themeShade="BF"/>
+        </w:rPr>
+        <w:t>bin\</w:t>
+      </w:r>
+      <w:r>
+        <w:rPr>
+          <w:color w:val="BFBFBF" w:themeColor="background1" w:themeShade="BF"/>
+        </w:rPr>
+        <w:t>startup.bat [Windows]</w:t>
       </w:r>
     </w:p>
     <w:p/>
     <w:p>
-      <w:pPr>
-        <w:rPr>
-          <w:color w:val="BFBFBF" w:themeColor="background1" w:themeShade="BF"/>
-        </w:rPr>
-      </w:pPr>
-      <w:r>
-        <w:rPr>
-          <w:color w:val="BFBFBF" w:themeColor="background1" w:themeShade="BF"/>
-        </w:rPr>
-        <w:t>For reference here is the Server Startup approach.</w:t>
-      </w:r>
-    </w:p>
-    <w:p>
-      <w:pPr>
-        <w:rPr>
-          <w:color w:val="BFBFBF" w:themeColor="background1" w:themeShade="BF"/>
-        </w:rPr>
-      </w:pPr>
-      <w:r>
-        <w:rPr>
-          <w:color w:val="BFBFBF" w:themeColor="background1" w:themeShade="BF"/>
-        </w:rPr>
-        <w:t>cd &lt;tomcat&gt;</w:t>
-      </w:r>
-    </w:p>
-    <w:p>
-      <w:pPr>
-        <w:rPr>
-          <w:color w:val="BFBFBF" w:themeColor="background1" w:themeShade="BF"/>
-        </w:rPr>
-      </w:pPr>
-      <w:proofErr w:type="gramStart"/>
-      <w:r>
-        <w:rPr>
-          <w:color w:val="BFBFBF" w:themeColor="background1" w:themeShade="BF"/>
-        </w:rPr>
-        <w:t>bin</w:t>
-      </w:r>
-      <w:proofErr w:type="gramEnd"/>
-      <w:r>
-        <w:rPr>
-          <w:color w:val="BFBFBF" w:themeColor="background1" w:themeShade="BF"/>
-        </w:rPr>
-        <w:t>/startup.sh [Linux/Mac]</w:t>
-      </w:r>
-    </w:p>
-    <w:p>
-      <w:pPr>
-        <w:rPr>
-          <w:color w:val="BFBFBF" w:themeColor="background1" w:themeShade="BF"/>
-        </w:rPr>
-      </w:pPr>
-      <w:proofErr w:type="gramStart"/>
-      <w:r>
-        <w:rPr>
-          <w:color w:val="BFBFBF" w:themeColor="background1" w:themeShade="BF"/>
-        </w:rPr>
-        <w:t>bin</w:t>
-      </w:r>
-      <w:proofErr w:type="gramEnd"/>
-      <w:r>
-        <w:rPr>
-          <w:color w:val="BFBFBF" w:themeColor="background1" w:themeShade="BF"/>
-        </w:rPr>
-        <w:t>\</w:t>
-      </w:r>
-      <w:r>
-        <w:rPr>
-          <w:color w:val="BFBFBF" w:themeColor="background1" w:themeShade="BF"/>
-        </w:rPr>
-        <w:t>startup.bat [Windows]</w:t>
-      </w:r>
-    </w:p>
-    <w:p/>
-    <w:p>
-      <w:r>
-        <w:t xml:space="preserve">Check to see if </w:t>
-      </w:r>
-      <w:proofErr w:type="gramStart"/>
-      <w:r>
-        <w:t>its</w:t>
-      </w:r>
-      <w:proofErr w:type="gramEnd"/>
-      <w:r>
-        <w:t xml:space="preserve"> running:</w:t>
+      <w:r>
+        <w:t>Check to see if its running:</w:t>
       </w:r>
     </w:p>
     <w:p>
@@ -396,7 +422,68 @@
     <w:p/>
     <w:p>
       <w:r>
-        <w:t>You should see a SOAP Web Service listed with a link to the WSDL. Copy the WSDL Link into the Clipboard.</w:t>
+        <w:t xml:space="preserve">You should see a SOAP Web Service listed with a link to the WSDL. </w:t>
+      </w:r>
+      <w:r>
+        <w:t>Click on this link.</w:t>
+      </w:r>
+    </w:p>
+    <w:p>
+      <w:r>
+        <w:rPr>
+          <w:noProof/>
+        </w:rPr>
+        <w:drawing>
+          <wp:inline distT="0" distB="0" distL="0" distR="0" wp14:anchorId="4B40E641" wp14:editId="1457FE20">
+            <wp:extent cx="5270500" cy="3538845"/>
+            <wp:effectExtent l="0" t="0" r="0" b="0"/>
+            <wp:docPr id="5" name="Picture 2"/>
+            <wp:cNvGraphicFramePr>
+              <a:graphicFrameLocks xmlns:a="http://schemas.openxmlformats.org/drawingml/2006/main" noChangeAspect="1"/>
+            </wp:cNvGraphicFramePr>
+            <a:graphic xmlns:a="http://schemas.openxmlformats.org/drawingml/2006/main">
+              <a:graphicData uri="http://schemas.openxmlformats.org/drawingml/2006/picture">
+                <pic:pic xmlns:pic="http://schemas.openxmlformats.org/drawingml/2006/picture">
+                  <pic:nvPicPr>
+                    <pic:cNvPr id="0" name="Picture 2"/>
+                    <pic:cNvPicPr>
+                      <a:picLocks noChangeAspect="1" noChangeArrowheads="1"/>
+                    </pic:cNvPicPr>
+                  </pic:nvPicPr>
+                  <pic:blipFill>
+                    <a:blip r:embed="rId10">
+                      <a:extLst>
+                        <a:ext uri="{28A0092B-C50C-407E-A947-70E740481C1C}">
+                          <a14:useLocalDpi xmlns:a14="http://schemas.microsoft.com/office/drawing/2010/main" val="0"/>
+                        </a:ext>
+                      </a:extLst>
+                    </a:blip>
+                    <a:srcRect/>
+                    <a:stretch>
+                      <a:fillRect/>
+                    </a:stretch>
+                  </pic:blipFill>
+                  <pic:spPr bwMode="auto">
+                    <a:xfrm>
+                      <a:off x="0" y="0"/>
+                      <a:ext cx="5270500" cy="3538845"/>
+                    </a:xfrm>
+                    <a:prstGeom prst="rect">
+                      <a:avLst/>
+                    </a:prstGeom>
+                    <a:noFill/>
+                    <a:ln>
+                      <a:noFill/>
+                    </a:ln>
+                  </pic:spPr>
+                </pic:pic>
+              </a:graphicData>
+            </a:graphic>
+          </wp:inline>
+        </w:drawing>
+      </w:r>
+      <w:r>
+        <w:t>Copy the WSDL Link into the Clipboard.</w:t>
       </w:r>
     </w:p>
     <w:p/>
@@ -404,8 +491,64 @@
       <w:r>
         <w:t>Now start up SOAPUI</w:t>
       </w:r>
-    </w:p>
-    <w:p>
+      <w:r>
+        <w:t xml:space="preserve"> from the launcher:</w:t>
+      </w:r>
+    </w:p>
+    <w:p>
+      <w:r>
+        <w:rPr>
+          <w:noProof/>
+        </w:rPr>
+        <w:drawing>
+          <wp:inline distT="0" distB="0" distL="0" distR="0" wp14:anchorId="28F0C445" wp14:editId="288FDD24">
+            <wp:extent cx="571500" cy="587675"/>
+            <wp:effectExtent l="0" t="0" r="0" b="0"/>
+            <wp:docPr id="3" name="Picture 1"/>
+            <wp:cNvGraphicFramePr>
+              <a:graphicFrameLocks xmlns:a="http://schemas.openxmlformats.org/drawingml/2006/main" noChangeAspect="1"/>
+            </wp:cNvGraphicFramePr>
+            <a:graphic xmlns:a="http://schemas.openxmlformats.org/drawingml/2006/main">
+              <a:graphicData uri="http://schemas.openxmlformats.org/drawingml/2006/picture">
+                <pic:pic xmlns:pic="http://schemas.openxmlformats.org/drawingml/2006/picture">
+                  <pic:nvPicPr>
+                    <pic:cNvPr id="0" name="Picture 1"/>
+                    <pic:cNvPicPr>
+                      <a:picLocks noChangeAspect="1" noChangeArrowheads="1"/>
+                    </pic:cNvPicPr>
+                  </pic:nvPicPr>
+                  <pic:blipFill>
+                    <a:blip r:embed="rId11">
+                      <a:extLst>
+                        <a:ext uri="{28A0092B-C50C-407E-A947-70E740481C1C}">
+                          <a14:useLocalDpi xmlns:a14="http://schemas.microsoft.com/office/drawing/2010/main" val="0"/>
+                        </a:ext>
+                      </a:extLst>
+                    </a:blip>
+                    <a:srcRect/>
+                    <a:stretch>
+                      <a:fillRect/>
+                    </a:stretch>
+                  </pic:blipFill>
+                  <pic:spPr bwMode="auto">
+                    <a:xfrm>
+                      <a:off x="0" y="0"/>
+                      <a:ext cx="571500" cy="587675"/>
+                    </a:xfrm>
+                    <a:prstGeom prst="rect">
+                      <a:avLst/>
+                    </a:prstGeom>
+                    <a:noFill/>
+                    <a:ln>
+                      <a:noFill/>
+                    </a:ln>
+                  </pic:spPr>
+                </pic:pic>
+              </a:graphicData>
+            </a:graphic>
+          </wp:inline>
+        </w:drawing>
+      </w:r>
       <w:r>
         <w:br w:type="column"/>
       </w:r>
@@ -441,7 +584,7 @@
                     </pic:cNvPicPr>
                   </pic:nvPicPr>
                   <pic:blipFill>
-                    <a:blip r:embed="rId10">
+                    <a:blip r:embed="rId12">
                       <a:extLst>
                         <a:ext uri="{28A0092B-C50C-407E-A947-70E740481C1C}">
                           <a14:useLocalDpi xmlns:a14="http://schemas.microsoft.com/office/drawing/2010/main" val="0"/>
@@ -475,8 +618,6 @@
     </w:p>
     <w:p/>
     <w:p>
-      <w:bookmarkStart w:id="0" w:name="_GoBack"/>
-      <w:bookmarkEnd w:id="0"/>
       <w:r>
         <w:t>Type in a name for the project (e.g. Sample)</w:t>
       </w:r>
@@ -535,7 +676,7 @@
                     </pic:cNvPicPr>
                   </pic:nvPicPr>
                   <pic:blipFill>
-                    <a:blip r:embed="rId11">
+                    <a:blip r:embed="rId13">
                       <a:extLst>
                         <a:ext uri="{28A0092B-C50C-407E-A947-70E740481C1C}">
                           <a14:useLocalDpi xmlns:a14="http://schemas.microsoft.com/office/drawing/2010/main" val="0"/>
@@ -584,12 +725,12 @@
       </w:r>
     </w:p>
     <w:sectPr>
-      <w:headerReference w:type="even" r:id="rId12"/>
-      <w:headerReference w:type="default" r:id="rId13"/>
-      <w:footerReference w:type="even" r:id="rId14"/>
-      <w:footerReference w:type="default" r:id="rId15"/>
-      <w:headerReference w:type="first" r:id="rId16"/>
-      <w:footerReference w:type="first" r:id="rId17"/>
+      <w:headerReference w:type="even" r:id="rId14"/>
+      <w:headerReference w:type="default" r:id="rId15"/>
+      <w:footerReference w:type="even" r:id="rId16"/>
+      <w:footerReference w:type="default" r:id="rId17"/>
+      <w:headerReference w:type="first" r:id="rId18"/>
+      <w:footerReference w:type="first" r:id="rId19"/>
       <w:pgSz w:w="11900" w:h="16840"/>
       <w:pgMar w:top="1440" w:right="1800" w:bottom="1440" w:left="1800" w:header="708" w:footer="708" w:gutter="0"/>
       <w:cols w:space="708"/>
@@ -699,21 +840,7 @@
       <w:rPr>
         <w:sz w:val="14"/>
       </w:rPr>
-      <w:t xml:space="preserve"> © Paul Fremantle 2012. Licensed under the Creative Commons 3.0 BY-SA (Attribution-</w:t>
-    </w:r>
-    <w:proofErr w:type="spellStart"/>
-    <w:r>
-      <w:rPr>
-        <w:sz w:val="14"/>
-      </w:rPr>
-      <w:t>Sharealike</w:t>
-    </w:r>
-    <w:proofErr w:type="spellEnd"/>
-    <w:r>
-      <w:rPr>
-        <w:sz w:val="14"/>
-      </w:rPr>
-      <w:t>) license.</w:t>
+      <w:t xml:space="preserve"> © Paul Fremantle 2012. Licensed under the Creative Commons 3.0 BY-SA (Attribution-Sharealike) license.</w:t>
     </w:r>
   </w:p>
   <w:p>
